--- a/Test_Report.docx
+++ b/Test_Report.docx
@@ -456,8 +456,6 @@
         </w:rPr>
         <w:t>3</w:t>
       </w:r>
-      <w:bookmarkStart w:id="0" w:name="_GoBack"/>
-      <w:bookmarkEnd w:id="0"/>
     </w:p>
     <w:p>
       <w:pPr>
@@ -579,6 +577,16 @@
     </w:p>
     <w:p>
       <w:pPr>
+        <w:pStyle w:val="a9"/>
+        <w:rPr>
+          <w:lang w:val="ru-RU"/>
+        </w:rPr>
+      </w:pPr>
+      <w:bookmarkStart w:id="0" w:name="_GoBack"/>
+      <w:bookmarkEnd w:id="0"/>
+    </w:p>
+    <w:p>
+      <w:pPr>
         <w:pStyle w:val="1"/>
         <w:rPr>
           <w:lang w:val="ru-RU"/>
@@ -1091,14 +1099,6 @@
     </w:p>
     <w:p>
       <w:pPr>
-        <w:ind w:left="720"/>
-        <w:rPr>
-          <w:lang w:val="ru-RU"/>
-        </w:rPr>
-      </w:pPr>
-    </w:p>
-    <w:p>
-      <w:pPr>
         <w:pStyle w:val="12"/>
         <w:rPr>
           <w:lang w:val="ru-RU"/>
@@ -1172,13 +1172,91 @@
         <w:rPr>
           <w:lang w:val="ru-RU"/>
         </w:rPr>
-        <w:t xml:space="preserve"> Ввести аутентификацию для пользователей, которые будут работать с приложением.</w:t>
+        <w:t xml:space="preserve"> Ввести аутентификацию для пользователей, которые будут работать с приложением</w:t>
       </w:r>
       <w:r>
         <w:rPr>
           <w:lang w:val="ru-RU"/>
         </w:rPr>
         <w:t xml:space="preserve"> </w:t>
+      </w:r>
+      <w:r>
+        <w:rPr>
+          <w:lang w:val="ru-RU"/>
+        </w:rPr>
+        <w:t xml:space="preserve">для </w:t>
+      </w:r>
+      <w:r>
+        <w:rPr>
+          <w:lang w:val="ru-RU"/>
+        </w:rPr>
+        <w:t xml:space="preserve">повышения </w:t>
+      </w:r>
+      <w:r>
+        <w:rPr>
+          <w:lang w:val="ru-RU"/>
+        </w:rPr>
+        <w:t>безопасности</w:t>
+      </w:r>
+      <w:r>
+        <w:rPr>
+          <w:lang w:val="ru-RU"/>
+        </w:rPr>
+        <w:t>.</w:t>
+      </w:r>
+      <w:r>
+        <w:rPr>
+          <w:lang w:val="ru-RU"/>
+        </w:rPr>
+        <w:t xml:space="preserve"> Доработать кнопку выход, убрать кнопку «</w:t>
+      </w:r>
+      <w:r>
+        <w:t>Cancel</w:t>
+      </w:r>
+      <w:r>
+        <w:rPr>
+          <w:lang w:val="ru-RU"/>
+        </w:rPr>
+        <w:t>».</w:t>
+      </w:r>
+      <w:r>
+        <w:rPr>
+          <w:lang w:val="ru-RU"/>
+        </w:rPr>
+        <w:t xml:space="preserve"> </w:t>
+      </w:r>
+      <w:r>
+        <w:rPr>
+          <w:lang w:val="ru-RU"/>
+        </w:rPr>
+        <w:t xml:space="preserve">Добавить в спецификацию информацию о файле с </w:t>
+      </w:r>
+      <w:r>
+        <w:rPr>
+          <w:lang w:val="ru-RU"/>
+        </w:rPr>
+        <w:lastRenderedPageBreak/>
+        <w:t>сохраненными данными: путь сохранения, имя файла.</w:t>
+      </w:r>
+      <w:r>
+        <w:rPr>
+          <w:lang w:val="ru-RU"/>
+        </w:rPr>
+        <w:t xml:space="preserve"> При экспорте открывается диалоговое окно с выбором места сохранения и вводом имени файла. Написать, что при пустом значении поля «Идентификатор» выходит информационное сообщение о том, что поле обязательное. </w:t>
+      </w:r>
+      <w:proofErr w:type="gramStart"/>
+      <w:r>
+        <w:rPr>
+          <w:lang w:val="ru-RU"/>
+        </w:rPr>
+        <w:t>Указать</w:t>
+      </w:r>
+      <w:proofErr w:type="gramEnd"/>
+      <w:r>
+        <w:rPr>
+          <w:lang w:val="ru-RU"/>
+        </w:rPr>
+        <w:t xml:space="preserve"> что поле № заполняется автоматически, счетчиком.</w:t>
       </w:r>
     </w:p>
     <w:sectPr>
@@ -1309,21 +1387,11 @@
           <w:r>
             <w:sym w:font="Symbol" w:char="F0D3"/>
           </w:r>
-          <w:r>
-            <w:fldChar w:fldCharType="begin"/>
-          </w:r>
-          <w:r>
-            <w:instrText xml:space="preserve"> DOCPROPERTY "Company"  \* MERGEFORMAT </w:instrText>
-          </w:r>
-          <w:r>
-            <w:fldChar w:fldCharType="separate"/>
-          </w:r>
-          <w:r>
-            <w:t>&lt;Company Name&gt;</w:t>
-          </w:r>
-          <w:r>
-            <w:fldChar w:fldCharType="end"/>
-          </w:r>
+          <w:fldSimple w:instr=" DOCPROPERTY &quot;Company&quot;  \* MERGEFORMAT ">
+            <w:r>
+              <w:t>&lt;Company Name&gt;</w:t>
+            </w:r>
+          </w:fldSimple>
           <w:r>
             <w:t xml:space="preserve">, </w:t>
           </w:r>
@@ -1387,7 +1455,7 @@
               <w:rStyle w:val="a8"/>
               <w:noProof/>
             </w:rPr>
-            <w:t>2</w:t>
+            <w:t>4</w:t>
           </w:r>
           <w:r>
             <w:rPr>
@@ -1553,63 +1621,50 @@
           <w:tcW w:w="6379" w:type="dxa"/>
         </w:tcPr>
         <w:p>
-          <w:r>
-            <w:fldChar w:fldCharType="begin"/>
-          </w:r>
-          <w:r>
-            <w:instrText xml:space="preserve"> SUBJECT  \* MERGEFORMAT </w:instrText>
-          </w:r>
-          <w:r>
-            <w:fldChar w:fldCharType="separate"/>
-          </w:r>
-          <w:r>
-            <w:rPr>
-              <w:lang w:val="ru-RU"/>
-            </w:rPr>
-            <w:t>С</w:t>
-          </w:r>
-          <w:r>
-            <w:rPr>
-              <w:lang w:val="ru-RU"/>
-            </w:rPr>
-            <w:t xml:space="preserve">правочник </w:t>
-          </w:r>
-          <w:r>
-            <w:rPr>
-              <w:lang w:val="ru-RU"/>
-            </w:rPr>
-            <w:t>«В</w:t>
-          </w:r>
-          <w:r>
-            <w:rPr>
-              <w:lang w:val="ru-RU"/>
-            </w:rPr>
-            <w:t>ид</w:t>
-          </w:r>
-          <w:r>
-            <w:rPr>
-              <w:lang w:val="ru-RU"/>
-            </w:rPr>
-            <w:t>ы</w:t>
-          </w:r>
-          <w:r>
-            <w:rPr>
-              <w:lang w:val="ru-RU"/>
-            </w:rPr>
-            <w:t xml:space="preserve"> ремонт</w:t>
-          </w:r>
-          <w:r>
-            <w:rPr>
-              <w:lang w:val="ru-RU"/>
-            </w:rPr>
-            <w:t>ов»</w:t>
-          </w:r>
-          <w:r>
-            <w:rPr>
-              <w:lang w:val="ru-RU"/>
-            </w:rPr>
-            <w:fldChar w:fldCharType="end"/>
-          </w:r>
+          <w:fldSimple w:instr=" SUBJECT  \* MERGEFORMAT ">
+            <w:r>
+              <w:rPr>
+                <w:lang w:val="ru-RU"/>
+              </w:rPr>
+              <w:t>С</w:t>
+            </w:r>
+            <w:r>
+              <w:rPr>
+                <w:lang w:val="ru-RU"/>
+              </w:rPr>
+              <w:t xml:space="preserve">правочник </w:t>
+            </w:r>
+            <w:r>
+              <w:rPr>
+                <w:lang w:val="ru-RU"/>
+              </w:rPr>
+              <w:t>«В</w:t>
+            </w:r>
+            <w:r>
+              <w:rPr>
+                <w:lang w:val="ru-RU"/>
+              </w:rPr>
+              <w:t>ид</w:t>
+            </w:r>
+            <w:r>
+              <w:rPr>
+                <w:lang w:val="ru-RU"/>
+              </w:rPr>
+              <w:t>ы</w:t>
+            </w:r>
+            <w:r>
+              <w:rPr>
+                <w:lang w:val="ru-RU"/>
+              </w:rPr>
+              <w:t xml:space="preserve"> ремонт</w:t>
+            </w:r>
+            <w:r>
+              <w:rPr>
+                <w:lang w:val="ru-RU"/>
+              </w:rPr>
+              <w:t>ов»</w:t>
+            </w:r>
+          </w:fldSimple>
         </w:p>
       </w:tc>
       <w:tc>
